--- a/Installs/25b80B9/Version 25b80 B9.docx
+++ b/Installs/25b80B9/Version 25b80 B9.docx
@@ -150,7 +150,7 @@
         <w:rPr>
           <w:lang w:val="pt-BR"/>
         </w:rPr>
-        <w:t>3</w:t>
+        <w:t>4</w:t>
       </w:r>
     </w:p>
     <w:p>
@@ -182,13 +182,7 @@
         <w:rPr>
           <w:lang w:val="pt-BR"/>
         </w:rPr>
-        <w:t>2</w:t>
-      </w:r>
-      <w:r>
-        <w:rPr>
-          <w:lang w:val="pt-BR"/>
-        </w:rPr>
-        <w:t>8</w:t>
+        <w:t>07</w:t>
       </w:r>
       <w:r>
         <w:rPr>
@@ -206,7 +200,7 @@
         <w:rPr>
           <w:lang w:val="pt-BR"/>
         </w:rPr>
-        <w:t>2</w:t>
+        <w:t>3</w:t>
       </w:r>
       <w:r>
         <w:rPr>
@@ -266,13 +260,7 @@
         <w:rPr>
           <w:lang w:val="pt-BR"/>
         </w:rPr>
-        <w:t>Correções desde 25b80B</w:t>
-      </w:r>
-      <w:r>
-        <w:rPr>
-          <w:lang w:val="pt-BR"/>
-        </w:rPr>
-        <w:t>7</w:t>
+        <w:t>Correções desde 25b80B7</w:t>
       </w:r>
     </w:p>
     <w:p>
@@ -331,28 +319,28 @@
         <w:rPr>
           <w:lang w:val="pt-BR"/>
         </w:rPr>
-        <w:t>EZExtract</w:t>
-      </w:r>
-      <w:proofErr w:type="spellEnd"/>
-      <w:r>
-        <w:rPr>
-          <w:lang w:val="pt-BR"/>
-        </w:rPr>
-        <w:t xml:space="preserve"> – </w:t>
-      </w:r>
-      <w:proofErr w:type="spellStart"/>
-      <w:r>
-        <w:rPr>
-          <w:lang w:val="pt-BR"/>
-        </w:rPr>
-        <w:t>import</w:t>
-      </w:r>
-      <w:proofErr w:type="spellEnd"/>
-      <w:r>
-        <w:rPr>
-          <w:lang w:val="pt-BR"/>
-        </w:rPr>
-        <w:t xml:space="preserve"> de tanques não fazendo o tipo e endereço da sonda </w:t>
+        <w:t>EZServer</w:t>
+      </w:r>
+      <w:proofErr w:type="spellEnd"/>
+      <w:r>
+        <w:rPr>
+          <w:lang w:val="pt-BR"/>
+        </w:rPr>
+        <w:t xml:space="preserve"> </w:t>
+      </w:r>
+      <w:proofErr w:type="spellStart"/>
+      <w:r>
+        <w:rPr>
+          <w:lang w:val="pt-BR"/>
+        </w:rPr>
+        <w:t>SQLite</w:t>
+      </w:r>
+      <w:proofErr w:type="spellEnd"/>
+      <w:r>
+        <w:rPr>
+          <w:lang w:val="pt-BR"/>
+        </w:rPr>
+        <w:t xml:space="preserve"> – criando registro do bico falhando </w:t>
       </w:r>
     </w:p>
     <w:p>
@@ -366,59 +354,33 @@
           <w:lang w:val="pt-BR"/>
         </w:rPr>
       </w:pPr>
-      <w:r>
-        <w:rPr>
-          <w:lang w:val="pt-BR"/>
-        </w:rPr>
-        <w:t xml:space="preserve">ModBus.dll – </w:t>
-      </w:r>
-      <w:proofErr w:type="spellStart"/>
-      <w:r>
-        <w:rPr>
-          <w:lang w:val="pt-BR"/>
-        </w:rPr>
-        <w:t>Adiciou</w:t>
-      </w:r>
-      <w:proofErr w:type="spellEnd"/>
-      <w:r>
-        <w:rPr>
-          <w:lang w:val="pt-BR"/>
-        </w:rPr>
-        <w:t xml:space="preserve"> </w:t>
-      </w:r>
-      <w:proofErr w:type="spellStart"/>
-      <w:r>
-        <w:rPr>
-          <w:lang w:val="pt-BR"/>
-        </w:rPr>
-        <w:t>AuthedTimeout</w:t>
-      </w:r>
-      <w:proofErr w:type="spellEnd"/>
-      <w:r>
-        <w:rPr>
-          <w:lang w:val="pt-BR"/>
-        </w:rPr>
-        <w:t xml:space="preserve"> no EZDriver.ini para fi</w:t>
-      </w:r>
-      <w:r>
-        <w:rPr>
-          <w:lang w:val="pt-BR"/>
-        </w:rPr>
-        <w:t xml:space="preserve">ltrar IDLE </w:t>
-      </w:r>
-      <w:proofErr w:type="spellStart"/>
-      <w:r>
-        <w:rPr>
-          <w:lang w:val="pt-BR"/>
-        </w:rPr>
-        <w:t>state</w:t>
-      </w:r>
-      <w:proofErr w:type="spellEnd"/>
-      <w:r>
-        <w:rPr>
-          <w:lang w:val="pt-BR"/>
-        </w:rPr>
-        <w:t xml:space="preserve"> durante começo do abastecimento para CMD-05.</w:t>
+      <w:proofErr w:type="spellStart"/>
+      <w:r>
+        <w:rPr>
+          <w:lang w:val="pt-BR"/>
+        </w:rPr>
+        <w:t>EZExtract</w:t>
+      </w:r>
+      <w:proofErr w:type="spellEnd"/>
+      <w:r>
+        <w:rPr>
+          <w:lang w:val="pt-BR"/>
+        </w:rPr>
+        <w:t xml:space="preserve"> – </w:t>
+      </w:r>
+      <w:proofErr w:type="spellStart"/>
+      <w:r>
+        <w:rPr>
+          <w:lang w:val="pt-BR"/>
+        </w:rPr>
+        <w:t>import</w:t>
+      </w:r>
+      <w:proofErr w:type="spellEnd"/>
+      <w:r>
+        <w:rPr>
+          <w:lang w:val="pt-BR"/>
+        </w:rPr>
+        <w:t xml:space="preserve"> de tanques não fazendo o tipo e endereço da sonda </w:t>
       </w:r>
     </w:p>
     <w:p>
@@ -436,6 +398,78 @@
         <w:rPr>
           <w:lang w:val="pt-BR"/>
         </w:rPr>
+        <w:t xml:space="preserve">ModBus.dll – </w:t>
+      </w:r>
+      <w:proofErr w:type="spellStart"/>
+      <w:r>
+        <w:rPr>
+          <w:lang w:val="pt-BR"/>
+        </w:rPr>
+        <w:t>Adiciou</w:t>
+      </w:r>
+      <w:proofErr w:type="spellEnd"/>
+      <w:r>
+        <w:rPr>
+          <w:lang w:val="pt-BR"/>
+        </w:rPr>
+        <w:t xml:space="preserve"> </w:t>
+      </w:r>
+      <w:proofErr w:type="spellStart"/>
+      <w:r>
+        <w:rPr>
+          <w:lang w:val="pt-BR"/>
+        </w:rPr>
+        <w:t>AuthedTimeout</w:t>
+      </w:r>
+      <w:proofErr w:type="spellEnd"/>
+      <w:r>
+        <w:rPr>
+          <w:lang w:val="pt-BR"/>
+        </w:rPr>
+        <w:t xml:space="preserve"> no EZDriver.ini para fi</w:t>
+      </w:r>
+      <w:r>
+        <w:rPr>
+          <w:lang w:val="pt-BR"/>
+        </w:rPr>
+        <w:t xml:space="preserve">ltrar IDLE </w:t>
+      </w:r>
+      <w:proofErr w:type="spellStart"/>
+      <w:r>
+        <w:rPr>
+          <w:lang w:val="pt-BR"/>
+        </w:rPr>
+        <w:t>state</w:t>
+      </w:r>
+      <w:proofErr w:type="spellEnd"/>
+      <w:r>
+        <w:rPr>
+          <w:lang w:val="pt-BR"/>
+        </w:rPr>
+        <w:t xml:space="preserve"> durante começo do abastecimento para CMD-05.</w:t>
+      </w:r>
+      <w:r>
+        <w:rPr>
+          <w:lang w:val="pt-BR"/>
+        </w:rPr>
+        <w:t xml:space="preserve"> Com valor default de 30000 (30 segundos) </w:t>
+      </w:r>
+    </w:p>
+    <w:p>
+      <w:pPr>
+        <w:pStyle w:val="ListParagraph"/>
+        <w:numPr>
+          <w:ilvl w:val="0"/>
+          <w:numId w:val="14"/>
+        </w:numPr>
+        <w:rPr>
+          <w:lang w:val="pt-BR"/>
+        </w:rPr>
+      </w:pPr>
+      <w:r>
+        <w:rPr>
+          <w:lang w:val="pt-BR"/>
+        </w:rPr>
         <w:t xml:space="preserve">Firmware 2633 – </w:t>
       </w:r>
       <w:r>
@@ -1158,6 +1192,7 @@
         <w:rPr>
           <w:lang w:val="pt-BR"/>
         </w:rPr>
+        <w:lastRenderedPageBreak/>
         <w:t xml:space="preserve">EZServer.dll – validação quando apagar </w:t>
       </w:r>
       <w:proofErr w:type="spellStart"/>
@@ -1244,7 +1279,6 @@
         <w:rPr>
           <w:lang w:val="pt-BR"/>
         </w:rPr>
-        <w:lastRenderedPageBreak/>
         <w:t>EZServer.dll – melhor gerenciamento de sockets sem uso etc. para evitar vazamento de memória</w:t>
       </w:r>
       <w:r>
@@ -2279,6 +2313,7 @@
         <w:rPr>
           <w:lang w:val="pt-BR"/>
         </w:rPr>
+        <w:lastRenderedPageBreak/>
         <w:t>KeySerialNo</w:t>
       </w:r>
       <w:proofErr w:type="spellEnd"/>
@@ -2325,7 +2360,6 @@
         <w:rPr>
           <w:lang w:val="pt-BR"/>
         </w:rPr>
-        <w:lastRenderedPageBreak/>
         <w:t>ExpiryDate</w:t>
       </w:r>
       <w:proofErr w:type="spellEnd"/>
@@ -2927,6 +2961,7 @@
         <w:rPr>
           <w:lang w:val="pt-BR"/>
         </w:rPr>
+        <w:lastRenderedPageBreak/>
         <w:t xml:space="preserve">Novos APIs </w:t>
       </w:r>
       <w:proofErr w:type="spellStart"/>
@@ -3103,7 +3138,6 @@
         <w:rPr>
           <w:lang w:val="pt-BR"/>
         </w:rPr>
-        <w:lastRenderedPageBreak/>
         <w:t xml:space="preserve">Suporte para 3 níveis de preço nas bombas </w:t>
       </w:r>
       <w:proofErr w:type="spellStart"/>
@@ -3985,7 +4019,6 @@
         <w:rPr>
           <w:lang w:val="pt-BR"/>
         </w:rPr>
-        <w:lastRenderedPageBreak/>
         <w:t>EZRemote</w:t>
       </w:r>
       <w:proofErr w:type="spellEnd"/>
@@ -5355,6 +5388,7 @@
         <w:rPr>
           <w:lang w:val="pt-BR"/>
         </w:rPr>
+        <w:lastRenderedPageBreak/>
         <w:t xml:space="preserve">EZServer.dll – Melhor comportamento para </w:t>
       </w:r>
       <w:proofErr w:type="spellStart"/>
@@ -5528,7 +5562,6 @@
         <w:rPr>
           <w:lang w:val="pt-BR"/>
         </w:rPr>
-        <w:lastRenderedPageBreak/>
         <w:t>SQLBackup</w:t>
       </w:r>
       <w:proofErr w:type="spellEnd"/>
